--- a/labs/lab01/report/report.docx
+++ b/labs/lab01/report/report.docx
@@ -134,7 +134,7 @@
         <w:t xml:space="preserve">Владимировна,</w:t>
       </w:r>
       <w:r>
-        <w:t xml:space="preserve"> </w:t>
+        <w:br/>
       </w:r>
       <w:r>
         <w:t xml:space="preserve">НФИбд-01-20,</w:t>
@@ -418,7 +418,7 @@
       </w:tr>
     </w:tbl>
     <w:bookmarkEnd w:id="22"/>
-    <w:bookmarkStart w:id="86" w:name="выполнение-лабораторной-работы"/>
+    <w:bookmarkStart w:id="98" w:name="выполнение-лабораторной-работы"/>
     <w:p>
       <w:pPr>
         <w:pStyle w:val="Heading1"/>
@@ -463,7 +463,7 @@
           <wp:inline>
             <wp:extent cx="2758568" cy="845243"/>
             <wp:effectExtent b="0" l="0" r="0" t="0"/>
-            <wp:docPr descr="Шаблон директории" title="fig:" id="24" name="Picture"/>
+            <wp:docPr descr="(рис. 1. Шаблон директории)" title="fig:" id="24" name="Picture"/>
             <a:graphic>
               <a:graphicData uri="http://schemas.openxmlformats.org/drawingml/2006/picture">
                 <pic:pic>
@@ -506,14 +506,6 @@
         <w:pStyle w:val="ImageCaption"/>
       </w:pPr>
       <w:r>
-        <w:t xml:space="preserve">Шаблон директории</w:t>
-      </w:r>
-    </w:p>
-    <w:p>
-      <w:pPr>
-        <w:pStyle w:val="BodyText"/>
-      </w:pPr>
-      <w:r>
         <w:t xml:space="preserve">(рис. 1. Шаблон директории)</w:t>
       </w:r>
     </w:p>
@@ -544,7 +536,7 @@
           <wp:inline>
             <wp:extent cx="2958352" cy="3565391"/>
             <wp:effectExtent b="0" l="0" r="0" t="0"/>
-            <wp:docPr descr="Авторизация" title="fig:" id="27" name="Picture"/>
+            <wp:docPr descr="(рис. 2. Авторизация)" title="fig:" id="27" name="Picture"/>
             <a:graphic>
               <a:graphicData uri="http://schemas.openxmlformats.org/drawingml/2006/picture">
                 <pic:pic>
@@ -587,14 +579,6 @@
         <w:pStyle w:val="ImageCaption"/>
       </w:pPr>
       <w:r>
-        <w:t xml:space="preserve">Авторизация</w:t>
-      </w:r>
-    </w:p>
-    <w:p>
-      <w:pPr>
-        <w:pStyle w:val="BodyText"/>
-      </w:pPr>
-      <w:r>
         <w:t xml:space="preserve">(рис. 2. Авторизация)</w:t>
       </w:r>
     </w:p>
@@ -625,7 +609,7 @@
           <wp:inline>
             <wp:extent cx="5334000" cy="2183641"/>
             <wp:effectExtent b="0" l="0" r="0" t="0"/>
-            <wp:docPr descr="Шаблон репозитория" title="fig:" id="30" name="Picture"/>
+            <wp:docPr descr="(рис. 3. Шаблон репозитория)" title="fig:" id="30" name="Picture"/>
             <a:graphic>
               <a:graphicData uri="http://schemas.openxmlformats.org/drawingml/2006/picture">
                 <pic:pic>
@@ -668,14 +652,6 @@
         <w:pStyle w:val="ImageCaption"/>
       </w:pPr>
       <w:r>
-        <w:t xml:space="preserve">Шаблон репозитория</w:t>
-      </w:r>
-    </w:p>
-    <w:p>
-      <w:pPr>
-        <w:pStyle w:val="BodyText"/>
-      </w:pPr>
-      <w:r>
         <w:t xml:space="preserve">(рис. 3. Шаблон репозитория)</w:t>
       </w:r>
     </w:p>
@@ -706,7 +682,7 @@
           <wp:inline>
             <wp:extent cx="5334000" cy="3958139"/>
             <wp:effectExtent b="0" l="0" r="0" t="0"/>
-            <wp:docPr descr="Создание и настройка репозитория" title="fig:" id="33" name="Picture"/>
+            <wp:docPr descr="(рис. 4. Создание репозитория)" title="fig:" id="33" name="Picture"/>
             <a:graphic>
               <a:graphicData uri="http://schemas.openxmlformats.org/drawingml/2006/picture">
                 <pic:pic>
@@ -749,14 +725,6 @@
         <w:pStyle w:val="ImageCaption"/>
       </w:pPr>
       <w:r>
-        <w:t xml:space="preserve">Создание и настройка репозитория</w:t>
-      </w:r>
-    </w:p>
-    <w:p>
-      <w:pPr>
-        <w:pStyle w:val="BodyText"/>
-      </w:pPr>
-      <w:r>
         <w:t xml:space="preserve">(рис. 4. Создание репозитория)</w:t>
       </w:r>
     </w:p>
@@ -787,7 +755,7 @@
           <wp:inline>
             <wp:extent cx="5334000" cy="3109417"/>
             <wp:effectExtent b="0" l="0" r="0" t="0"/>
-            <wp:docPr descr="Установка make" title="fig:" id="36" name="Picture"/>
+            <wp:docPr descr="(рис. 5. Установка make)" title="fig:" id="36" name="Picture"/>
             <a:graphic>
               <a:graphicData uri="http://schemas.openxmlformats.org/drawingml/2006/picture">
                 <pic:pic>
@@ -830,14 +798,6 @@
         <w:pStyle w:val="ImageCaption"/>
       </w:pPr>
       <w:r>
-        <w:t xml:space="preserve">Установка make</w:t>
-      </w:r>
-    </w:p>
-    <w:p>
-      <w:pPr>
-        <w:pStyle w:val="BodyText"/>
-      </w:pPr>
-      <w:r>
         <w:t xml:space="preserve">(рис. 5. Установка make)</w:t>
       </w:r>
     </w:p>
@@ -868,7 +828,7 @@
           <wp:inline>
             <wp:extent cx="5334000" cy="1645171"/>
             <wp:effectExtent b="0" l="0" r="0" t="0"/>
-            <wp:docPr descr="Установка git" title="fig:" id="39" name="Picture"/>
+            <wp:docPr descr="(рис. 6. Установка git)" title="fig:" id="39" name="Picture"/>
             <a:graphic>
               <a:graphicData uri="http://schemas.openxmlformats.org/drawingml/2006/picture">
                 <pic:pic>
@@ -911,14 +871,6 @@
         <w:pStyle w:val="ImageCaption"/>
       </w:pPr>
       <w:r>
-        <w:t xml:space="preserve">Установка git</w:t>
-      </w:r>
-    </w:p>
-    <w:p>
-      <w:pPr>
-        <w:pStyle w:val="BodyText"/>
-      </w:pPr>
-      <w:r>
         <w:t xml:space="preserve">(рис. 6. Установка git)</w:t>
       </w:r>
     </w:p>
@@ -949,7 +901,7 @@
           <wp:inline>
             <wp:extent cx="5334000" cy="1041148"/>
             <wp:effectExtent b="0" l="0" r="0" t="0"/>
-            <wp:docPr descr="Запрос ключа" title="fig:" id="42" name="Picture"/>
+            <wp:docPr descr="(рис. 7. Запрос ключа)" title="fig:" id="42" name="Picture"/>
             <a:graphic>
               <a:graphicData uri="http://schemas.openxmlformats.org/drawingml/2006/picture">
                 <pic:pic>
@@ -992,14 +944,6 @@
         <w:pStyle w:val="ImageCaption"/>
       </w:pPr>
       <w:r>
-        <w:t xml:space="preserve">Запрос ключа</w:t>
-      </w:r>
-    </w:p>
-    <w:p>
-      <w:pPr>
-        <w:pStyle w:val="BodyText"/>
-      </w:pPr>
-      <w:r>
         <w:t xml:space="preserve">(рис. 7. Запрос ключа)</w:t>
       </w:r>
     </w:p>
@@ -1030,7 +974,7 @@
           <wp:inline>
             <wp:extent cx="5334000" cy="2498668"/>
             <wp:effectExtent b="0" l="0" r="0" t="0"/>
-            <wp:docPr descr="Получение ключа" title="fig:" id="45" name="Picture"/>
+            <wp:docPr descr="(рис. 8. Получение ключа)" title="fig:" id="45" name="Picture"/>
             <a:graphic>
               <a:graphicData uri="http://schemas.openxmlformats.org/drawingml/2006/picture">
                 <pic:pic>
@@ -1073,14 +1017,6 @@
         <w:pStyle w:val="ImageCaption"/>
       </w:pPr>
       <w:r>
-        <w:t xml:space="preserve">Получение ключа</w:t>
-      </w:r>
-    </w:p>
-    <w:p>
-      <w:pPr>
-        <w:pStyle w:val="BodyText"/>
-      </w:pPr>
-      <w:r>
         <w:t xml:space="preserve">(рис. 8. Получение ключа)</w:t>
       </w:r>
     </w:p>
@@ -1111,7 +1047,7 @@
           <wp:inline>
             <wp:extent cx="4802521" cy="315045"/>
             <wp:effectExtent b="0" l="0" r="0" t="0"/>
-            <wp:docPr descr="Получение id ключа" title="fig:" id="48" name="Picture"/>
+            <wp:docPr descr="(рис. 9. Получение id ключа)" title="fig:" id="48" name="Picture"/>
             <a:graphic>
               <a:graphicData uri="http://schemas.openxmlformats.org/drawingml/2006/picture">
                 <pic:pic>
@@ -1154,14 +1090,6 @@
         <w:pStyle w:val="ImageCaption"/>
       </w:pPr>
       <w:r>
-        <w:t xml:space="preserve">Получение id ключа</w:t>
-      </w:r>
-    </w:p>
-    <w:p>
-      <w:pPr>
-        <w:pStyle w:val="BodyText"/>
-      </w:pPr>
-      <w:r>
         <w:t xml:space="preserve">(рис. 9. Получение id ключа)</w:t>
       </w:r>
     </w:p>
@@ -1192,7 +1120,7 @@
           <wp:inline>
             <wp:extent cx="5334000" cy="2716274"/>
             <wp:effectExtent b="0" l="0" r="0" t="0"/>
-            <wp:docPr descr="Добавление ключа" title="fig:" id="51" name="Picture"/>
+            <wp:docPr descr="(рис. 10. Добавление ключа)" title="fig:" id="51" name="Picture"/>
             <a:graphic>
               <a:graphicData uri="http://schemas.openxmlformats.org/drawingml/2006/picture">
                 <pic:pic>
@@ -1235,14 +1163,6 @@
         <w:pStyle w:val="ImageCaption"/>
       </w:pPr>
       <w:r>
-        <w:t xml:space="preserve">Добавление ключа</w:t>
-      </w:r>
-    </w:p>
-    <w:p>
-      <w:pPr>
-        <w:pStyle w:val="BodyText"/>
-      </w:pPr>
-      <w:r>
         <w:t xml:space="preserve">(рис. 10. Добавление ключа)</w:t>
       </w:r>
     </w:p>
@@ -1284,7 +1204,7 @@
           <wp:inline>
             <wp:extent cx="5334000" cy="179148"/>
             <wp:effectExtent b="0" l="0" r="0" t="0"/>
-            <wp:docPr descr="Клонирование" title="fig:" id="54" name="Picture"/>
+            <wp:docPr descr="(рис. 11. Клонирование)" title="fig:" id="54" name="Picture"/>
             <a:graphic>
               <a:graphicData uri="http://schemas.openxmlformats.org/drawingml/2006/picture">
                 <pic:pic>
@@ -1327,14 +1247,6 @@
         <w:pStyle w:val="ImageCaption"/>
       </w:pPr>
       <w:r>
-        <w:t xml:space="preserve">Клонирование</w:t>
-      </w:r>
-    </w:p>
-    <w:p>
-      <w:pPr>
-        <w:pStyle w:val="BodyText"/>
-      </w:pPr>
-      <w:r>
         <w:t xml:space="preserve">(рис. 11. Клонирование)</w:t>
       </w:r>
     </w:p>
@@ -1365,7 +1277,7 @@
           <wp:inline>
             <wp:extent cx="5334000" cy="2811367"/>
             <wp:effectExtent b="0" l="0" r="0" t="0"/>
-            <wp:docPr descr="Репозиторий в директории" title="fig:" id="57" name="Picture"/>
+            <wp:docPr descr="(рис. 12. Репозиторий в директории)" title="fig:" id="57" name="Picture"/>
             <a:graphic>
               <a:graphicData uri="http://schemas.openxmlformats.org/drawingml/2006/picture">
                 <pic:pic>
@@ -1408,14 +1320,6 @@
         <w:pStyle w:val="ImageCaption"/>
       </w:pPr>
       <w:r>
-        <w:t xml:space="preserve">Репозиторий в директории</w:t>
-      </w:r>
-    </w:p>
-    <w:p>
-      <w:pPr>
-        <w:pStyle w:val="BodyText"/>
-      </w:pPr>
-      <w:r>
         <w:t xml:space="preserve">(рис. 12. Репозиторий в директории)</w:t>
       </w:r>
     </w:p>
@@ -1454,7 +1358,7 @@
           <wp:inline>
             <wp:extent cx="4764100" cy="1321653"/>
             <wp:effectExtent b="0" l="0" r="0" t="0"/>
-            <wp:docPr descr="Папка лабораторной работы" title="fig:" id="60" name="Picture"/>
+            <wp:docPr descr="(рис. 13. Папка лабораторной работы)" title="fig:" id="60" name="Picture"/>
             <a:graphic>
               <a:graphicData uri="http://schemas.openxmlformats.org/drawingml/2006/picture">
                 <pic:pic>
@@ -1497,14 +1401,6 @@
         <w:pStyle w:val="ImageCaption"/>
       </w:pPr>
       <w:r>
-        <w:t xml:space="preserve">Папка лабораторной работы</w:t>
-      </w:r>
-    </w:p>
-    <w:p>
-      <w:pPr>
-        <w:pStyle w:val="BodyText"/>
-      </w:pPr>
-      <w:r>
         <w:t xml:space="preserve">(рис. 13. Папка лабораторной работы)</w:t>
       </w:r>
     </w:p>
@@ -1535,7 +1431,7 @@
           <wp:inline>
             <wp:extent cx="5334000" cy="633260"/>
             <wp:effectExtent b="0" l="0" r="0" t="0"/>
-            <wp:docPr descr="Конвертация в docx" title="fig:" id="63" name="Picture"/>
+            <wp:docPr descr="(рис. 14. Конвертация в docx)" title="fig:" id="63" name="Picture"/>
             <a:graphic>
               <a:graphicData uri="http://schemas.openxmlformats.org/drawingml/2006/picture">
                 <pic:pic>
@@ -1578,14 +1474,6 @@
         <w:pStyle w:val="ImageCaption"/>
       </w:pPr>
       <w:r>
-        <w:t xml:space="preserve">Конвертация в docx</w:t>
-      </w:r>
-    </w:p>
-    <w:p>
-      <w:pPr>
-        <w:pStyle w:val="BodyText"/>
-      </w:pPr>
-      <w:r>
         <w:t xml:space="preserve">(рис. 14. Конвертация в docx)</w:t>
       </w:r>
     </w:p>
@@ -1616,7 +1504,7 @@
           <wp:inline>
             <wp:extent cx="5334000" cy="2854023"/>
             <wp:effectExtent b="0" l="0" r="0" t="0"/>
-            <wp:docPr descr="Полученный docx" title="fig:" id="66" name="Picture"/>
+            <wp:docPr descr="(рис. 15. Полученный docx)" title="fig:" id="66" name="Picture"/>
             <a:graphic>
               <a:graphicData uri="http://schemas.openxmlformats.org/drawingml/2006/picture">
                 <pic:pic>
@@ -1659,14 +1547,6 @@
         <w:pStyle w:val="ImageCaption"/>
       </w:pPr>
       <w:r>
-        <w:t xml:space="preserve">Полученный docx</w:t>
-      </w:r>
-    </w:p>
-    <w:p>
-      <w:pPr>
-        <w:pStyle w:val="BodyText"/>
-      </w:pPr>
-      <w:r>
         <w:t xml:space="preserve">(рис. 15. Полученный docx)</w:t>
       </w:r>
     </w:p>
@@ -1697,7 +1577,7 @@
           <wp:inline>
             <wp:extent cx="4833257" cy="3488551"/>
             <wp:effectExtent b="0" l="0" r="0" t="0"/>
-            <wp:docPr descr="MiKTeX" title="fig:" id="69" name="Picture"/>
+            <wp:docPr descr="(рис. 16. MiKTeX)" title="fig:" id="69" name="Picture"/>
             <a:graphic>
               <a:graphicData uri="http://schemas.openxmlformats.org/drawingml/2006/picture">
                 <pic:pic>
@@ -1740,14 +1620,6 @@
         <w:pStyle w:val="ImageCaption"/>
       </w:pPr>
       <w:r>
-        <w:t xml:space="preserve">MiKTeX</w:t>
-      </w:r>
-    </w:p>
-    <w:p>
-      <w:pPr>
-        <w:pStyle w:val="BodyText"/>
-      </w:pPr>
-      <w:r>
         <w:t xml:space="preserve">(рис. 16. MiKTeX)</w:t>
       </w:r>
     </w:p>
@@ -1789,7 +1661,7 @@
           <wp:inline>
             <wp:extent cx="5334000" cy="1563843"/>
             <wp:effectExtent b="0" l="0" r="0" t="0"/>
-            <wp:docPr descr="Конвертация в pdf" title="fig:" id="72" name="Picture"/>
+            <wp:docPr descr="(рис. 17. Конвертация в pdf)" title="fig:" id="72" name="Picture"/>
             <a:graphic>
               <a:graphicData uri="http://schemas.openxmlformats.org/drawingml/2006/picture">
                 <pic:pic>
@@ -1832,14 +1704,6 @@
         <w:pStyle w:val="ImageCaption"/>
       </w:pPr>
       <w:r>
-        <w:t xml:space="preserve">Конвертация в pdf</w:t>
-      </w:r>
-    </w:p>
-    <w:p>
-      <w:pPr>
-        <w:pStyle w:val="BodyText"/>
-      </w:pPr>
-      <w:r>
         <w:t xml:space="preserve">(рис. 17. Конвертация в pdf)</w:t>
       </w:r>
     </w:p>
@@ -1870,7 +1734,7 @@
           <wp:inline>
             <wp:extent cx="5334000" cy="3009190"/>
             <wp:effectExtent b="0" l="0" r="0" t="0"/>
-            <wp:docPr descr="Полученный pdf" title="fig:" id="75" name="Picture"/>
+            <wp:docPr descr="(рис. 18. Полученный pdf)" title="fig:" id="75" name="Picture"/>
             <a:graphic>
               <a:graphicData uri="http://schemas.openxmlformats.org/drawingml/2006/picture">
                 <pic:pic>
@@ -1913,14 +1777,6 @@
         <w:pStyle w:val="ImageCaption"/>
       </w:pPr>
       <w:r>
-        <w:t xml:space="preserve">Полученный pdf</w:t>
-      </w:r>
-    </w:p>
-    <w:p>
-      <w:pPr>
-        <w:pStyle w:val="BodyText"/>
-      </w:pPr>
-      <w:r>
         <w:t xml:space="preserve">(рис. 18. Полученный pdf)</w:t>
       </w:r>
     </w:p>
@@ -1951,7 +1807,7 @@
           <wp:inline>
             <wp:extent cx="5334000" cy="2002018"/>
             <wp:effectExtent b="0" l="0" r="0" t="0"/>
-            <wp:docPr descr="Папка лабораторной работы" title="fig:" id="78" name="Picture"/>
+            <wp:docPr descr="(рис. 19. Папка отчета лабораторной работы)" title="fig:" id="78" name="Picture"/>
             <a:graphic>
               <a:graphicData uri="http://schemas.openxmlformats.org/drawingml/2006/picture">
                 <pic:pic>
@@ -1994,14 +1850,6 @@
         <w:pStyle w:val="ImageCaption"/>
       </w:pPr>
       <w:r>
-        <w:t xml:space="preserve">Папка лабораторной работы</w:t>
-      </w:r>
-    </w:p>
-    <w:p>
-      <w:pPr>
-        <w:pStyle w:val="BodyText"/>
-      </w:pPr>
-      <w:r>
         <w:t xml:space="preserve">(рис. 19. Папка отчета лабораторной работы)</w:t>
       </w:r>
     </w:p>
@@ -2043,7 +1891,7 @@
           <wp:inline>
             <wp:extent cx="5334000" cy="767734"/>
             <wp:effectExtent b="0" l="0" r="0" t="0"/>
-            <wp:docPr descr="Конвертация презентации" title="fig:" id="81" name="Picture"/>
+            <wp:docPr descr="(рис. 20. Конвертация презентации)" title="fig:" id="81" name="Picture"/>
             <a:graphic>
               <a:graphicData uri="http://schemas.openxmlformats.org/drawingml/2006/picture">
                 <pic:pic>
@@ -2086,14 +1934,6 @@
         <w:pStyle w:val="ImageCaption"/>
       </w:pPr>
       <w:r>
-        <w:t xml:space="preserve">Конвертация презентации</w:t>
-      </w:r>
-    </w:p>
-    <w:p>
-      <w:pPr>
-        <w:pStyle w:val="BodyText"/>
-      </w:pPr>
-      <w:r>
         <w:t xml:space="preserve">(рис. 20. Конвертация презентации)</w:t>
       </w:r>
     </w:p>
@@ -2124,7 +1964,7 @@
           <wp:inline>
             <wp:extent cx="5334000" cy="2397097"/>
             <wp:effectExtent b="0" l="0" r="0" t="0"/>
-            <wp:docPr descr="Полученный pdf презентации" title="fig:" id="84" name="Picture"/>
+            <wp:docPr descr="(рис. 21. Полученный pdf презентации)" title="fig:" id="84" name="Picture"/>
             <a:graphic>
               <a:graphicData uri="http://schemas.openxmlformats.org/drawingml/2006/picture">
                 <pic:pic>
@@ -2167,7 +2007,7 @@
         <w:pStyle w:val="ImageCaption"/>
       </w:pPr>
       <w:r>
-        <w:t xml:space="preserve">Полученный pdf презентации</w:t>
+        <w:t xml:space="preserve">(рис. 21. Полученный pdf презентации)</w:t>
       </w:r>
     </w:p>
     <w:p>
@@ -2175,11 +2015,231 @@
         <w:pStyle w:val="BodyText"/>
       </w:pPr>
       <w:r>
-        <w:t xml:space="preserve">(рис. 21. Полученный pdf презентации)</w:t>
-      </w:r>
-    </w:p>
-    <w:bookmarkEnd w:id="86"/>
-    <w:bookmarkStart w:id="87" w:name="вывод"/>
+        <w:rPr>
+          <w:bCs/>
+          <w:b/>
+        </w:rPr>
+        <w:t xml:space="preserve">22.</w:t>
+      </w:r>
+      <w:r>
+        <w:t xml:space="preserve"> </w:t>
+      </w:r>
+      <w:r>
+        <w:t xml:space="preserve">Отправим все изменения на GitHub командами:</w:t>
+      </w:r>
+    </w:p>
+    <w:p>
+      <w:pPr>
+        <w:pStyle w:val="BodyText"/>
+      </w:pPr>
+      <w:r>
+        <w:drawing>
+          <wp:inline>
+            <wp:extent cx="5334000" cy="385977"/>
+            <wp:effectExtent b="0" l="0" r="0" t="0"/>
+            <wp:docPr descr="" title="" id="87" name="Picture"/>
+            <a:graphic>
+              <a:graphicData uri="http://schemas.openxmlformats.org/drawingml/2006/picture">
+                <pic:pic>
+                  <pic:nvPicPr>
+                    <pic:cNvPr descr="image/22.PNG" id="88" name="Picture"/>
+                    <pic:cNvPicPr>
+                      <a:picLocks noChangeArrowheads="1" noChangeAspect="1"/>
+                    </pic:cNvPicPr>
+                  </pic:nvPicPr>
+                  <pic:blipFill>
+                    <a:blip r:embed="rId86"/>
+                    <a:stretch>
+                      <a:fillRect/>
+                    </a:stretch>
+                  </pic:blipFill>
+                  <pic:spPr bwMode="auto">
+                    <a:xfrm>
+                      <a:off x="0" y="0"/>
+                      <a:ext cx="5334000" cy="385977"/>
+                    </a:xfrm>
+                    <a:prstGeom prst="rect">
+                      <a:avLst/>
+                    </a:prstGeom>
+                    <a:noFill/>
+                    <a:ln w="9525">
+                      <a:noFill/>
+                      <a:headEnd/>
+                      <a:tailEnd/>
+                    </a:ln>
+                  </pic:spPr>
+                </pic:pic>
+              </a:graphicData>
+            </a:graphic>
+          </wp:inline>
+        </w:drawing>
+      </w:r>
+      <w:r>
+        <w:t xml:space="preserve"> </w:t>
+      </w:r>
+      <w:r>
+        <w:drawing>
+          <wp:inline>
+            <wp:extent cx="5334000" cy="139304"/>
+            <wp:effectExtent b="0" l="0" r="0" t="0"/>
+            <wp:docPr descr="" title="" id="90" name="Picture"/>
+            <a:graphic>
+              <a:graphicData uri="http://schemas.openxmlformats.org/drawingml/2006/picture">
+                <pic:pic>
+                  <pic:nvPicPr>
+                    <pic:cNvPr descr="image/23.PNG" id="91" name="Picture"/>
+                    <pic:cNvPicPr>
+                      <a:picLocks noChangeArrowheads="1" noChangeAspect="1"/>
+                    </pic:cNvPicPr>
+                  </pic:nvPicPr>
+                  <pic:blipFill>
+                    <a:blip r:embed="rId89"/>
+                    <a:stretch>
+                      <a:fillRect/>
+                    </a:stretch>
+                  </pic:blipFill>
+                  <pic:spPr bwMode="auto">
+                    <a:xfrm>
+                      <a:off x="0" y="0"/>
+                      <a:ext cx="5334000" cy="139304"/>
+                    </a:xfrm>
+                    <a:prstGeom prst="rect">
+                      <a:avLst/>
+                    </a:prstGeom>
+                    <a:noFill/>
+                    <a:ln w="9525">
+                      <a:noFill/>
+                      <a:headEnd/>
+                      <a:tailEnd/>
+                    </a:ln>
+                  </pic:spPr>
+                </pic:pic>
+              </a:graphicData>
+            </a:graphic>
+          </wp:inline>
+        </w:drawing>
+      </w:r>
+      <w:r>
+        <w:t xml:space="preserve"> </w:t>
+      </w:r>
+      <w:r>
+        <w:drawing>
+          <wp:inline>
+            <wp:extent cx="5334000" cy="174451"/>
+            <wp:effectExtent b="0" l="0" r="0" t="0"/>
+            <wp:docPr descr="(рис. 22. Отправка изменений)" title="" id="93" name="Picture"/>
+            <a:graphic>
+              <a:graphicData uri="http://schemas.openxmlformats.org/drawingml/2006/picture">
+                <pic:pic>
+                  <pic:nvPicPr>
+                    <pic:cNvPr descr="image/24.PNG" id="94" name="Picture"/>
+                    <pic:cNvPicPr>
+                      <a:picLocks noChangeArrowheads="1" noChangeAspect="1"/>
+                    </pic:cNvPicPr>
+                  </pic:nvPicPr>
+                  <pic:blipFill>
+                    <a:blip r:embed="rId92"/>
+                    <a:stretch>
+                      <a:fillRect/>
+                    </a:stretch>
+                  </pic:blipFill>
+                  <pic:spPr bwMode="auto">
+                    <a:xfrm>
+                      <a:off x="0" y="0"/>
+                      <a:ext cx="5334000" cy="174451"/>
+                    </a:xfrm>
+                    <a:prstGeom prst="rect">
+                      <a:avLst/>
+                    </a:prstGeom>
+                    <a:noFill/>
+                    <a:ln w="9525">
+                      <a:noFill/>
+                      <a:headEnd/>
+                      <a:tailEnd/>
+                    </a:ln>
+                  </pic:spPr>
+                </pic:pic>
+              </a:graphicData>
+            </a:graphic>
+          </wp:inline>
+        </w:drawing>
+      </w:r>
+    </w:p>
+    <w:p>
+      <w:pPr>
+        <w:pStyle w:val="BodyText"/>
+      </w:pPr>
+      <w:r>
+        <w:rPr>
+          <w:bCs/>
+          <w:b/>
+        </w:rPr>
+        <w:t xml:space="preserve">23.</w:t>
+      </w:r>
+      <w:r>
+        <w:t xml:space="preserve"> </w:t>
+      </w:r>
+      <w:r>
+        <w:t xml:space="preserve">Изменения успешно отправлены в репозиторий с указанным коммитом.</w:t>
+      </w:r>
+    </w:p>
+    <w:p>
+      <w:pPr>
+        <w:pStyle w:val="CaptionedFigure"/>
+      </w:pPr>
+      <w:r>
+        <w:drawing>
+          <wp:inline>
+            <wp:extent cx="5334000" cy="4365536"/>
+            <wp:effectExtent b="0" l="0" r="0" t="0"/>
+            <wp:docPr descr="(рис. 23. Репозиторий)" title="fig:" id="96" name="Picture"/>
+            <a:graphic>
+              <a:graphicData uri="http://schemas.openxmlformats.org/drawingml/2006/picture">
+                <pic:pic>
+                  <pic:nvPicPr>
+                    <pic:cNvPr descr="image/25.PNG" id="97" name="Picture"/>
+                    <pic:cNvPicPr>
+                      <a:picLocks noChangeArrowheads="1" noChangeAspect="1"/>
+                    </pic:cNvPicPr>
+                  </pic:nvPicPr>
+                  <pic:blipFill>
+                    <a:blip r:embed="rId95"/>
+                    <a:stretch>
+                      <a:fillRect/>
+                    </a:stretch>
+                  </pic:blipFill>
+                  <pic:spPr bwMode="auto">
+                    <a:xfrm>
+                      <a:off x="0" y="0"/>
+                      <a:ext cx="5334000" cy="4365536"/>
+                    </a:xfrm>
+                    <a:prstGeom prst="rect">
+                      <a:avLst/>
+                    </a:prstGeom>
+                    <a:noFill/>
+                    <a:ln w="9525">
+                      <a:noFill/>
+                      <a:headEnd/>
+                      <a:tailEnd/>
+                    </a:ln>
+                  </pic:spPr>
+                </pic:pic>
+              </a:graphicData>
+            </a:graphic>
+          </wp:inline>
+        </w:drawing>
+      </w:r>
+    </w:p>
+    <w:p>
+      <w:pPr>
+        <w:pStyle w:val="ImageCaption"/>
+      </w:pPr>
+      <w:r>
+        <w:t xml:space="preserve">(рис. 23. Репозиторий)</w:t>
+      </w:r>
+    </w:p>
+    <w:bookmarkEnd w:id="98"/>
+    <w:bookmarkStart w:id="99" w:name="вывод"/>
     <w:p>
       <w:pPr>
         <w:pStyle w:val="Heading1"/>
@@ -2205,8 +2265,8 @@
         <w:t xml:space="preserve">Мы настроили рабочее пространство для лабораторной работы. Изучили систему контроля версий Git и язык разметки Markdown.</w:t>
       </w:r>
     </w:p>
-    <w:bookmarkEnd w:id="87"/>
-    <w:bookmarkStart w:id="88" w:name="список-литературы.-библиография"/>
+    <w:bookmarkEnd w:id="99"/>
+    <w:bookmarkStart w:id="100" w:name="список-литературы.-библиография"/>
     <w:p>
       <w:pPr>
         <w:pStyle w:val="Heading1"/>
@@ -2257,7 +2317,7 @@
         <w:t xml:space="preserve">Документация по MiKTeX: https://kpfu.ru/staff_files/F2077692752/Inst_MiKTeX.pdf</w:t>
       </w:r>
     </w:p>
-    <w:bookmarkEnd w:id="88"/>
+    <w:bookmarkEnd w:id="100"/>
     <w:sectPr/>
   </w:body>
 </w:document>
